--- a/4-pre-registration/assignment4.docx
+++ b/4-pre-registration/assignment4.docx
@@ -137,6 +137,17 @@
           <w:rFonts w:ascii="Times New Roman" w:hAnsi="Times New Roman" w:cs="Times New Roman"/>
           <w:sz w:val="24"/>
           <w:sz-cs w:val="24"/>
+        </w:rPr>
+        <w:t xml:space="preserve"/>
+      </w:r>
+    </w:p>
+    <w:p>
+      <w:pPr/>
+      <w:r>
+        <w:rPr>
+          <w:rFonts w:ascii="Times New Roman" w:hAnsi="Times New Roman" w:cs="Times New Roman"/>
+          <w:sz w:val="24"/>
+          <w:sz-cs w:val="24"/>
           <w:b/>
         </w:rPr>
         <w:t xml:space="preserve">Experiment Procedures</w:t>
@@ -446,14 +457,83 @@
         </w:rPr>
         <w:t xml:space="preserve">```</w:t>
       </w:r>
-      <w:r>
-        <w:rPr>
-          <w:rFonts w:ascii="Times New Roman" w:hAnsi="Times New Roman" w:cs="Times New Roman"/>
-          <w:sz w:val="24"/>
-          <w:sz-cs w:val="24"/>
-          <w:b/>
-        </w:rPr>
-        <w:t xml:space="preserve"/>
+    </w:p>
+    <w:p>
+      <w:pPr/>
+      <w:r>
+        <w:rPr>
+          <w:rFonts w:ascii="Times New Roman" w:hAnsi="Times New Roman" w:cs="Times New Roman"/>
+          <w:sz w:val="24"/>
+          <w:sz-cs w:val="24"/>
+        </w:rPr>
+        <w:t xml:space="preserve"/>
+      </w:r>
+    </w:p>
+    <w:p>
+      <w:pPr/>
+      <w:r>
+        <w:rPr>
+          <w:rFonts w:ascii="Times New Roman" w:hAnsi="Times New Roman" w:cs="Times New Roman"/>
+          <w:sz w:val="24"/>
+          <w:sz-cs w:val="24"/>
+        </w:rPr>
+        <w:t xml:space="preserve">We can also control for various control variables, depending on the covariates included in the ultimate dataset. For example, it may seem reasonable that posts on the weekend may be systematically different in some way to posts on the weekend. In that case, we could slightly change this analysis in order to adjust for these control variables:</w:t>
+      </w:r>
+    </w:p>
+    <w:p>
+      <w:pPr/>
+      <w:r>
+        <w:rPr>
+          <w:rFonts w:ascii="Times New Roman" w:hAnsi="Times New Roman" w:cs="Times New Roman"/>
+          <w:sz w:val="24"/>
+          <w:sz-cs w:val="24"/>
+        </w:rPr>
+        <w:t xml:space="preserve"/>
+      </w:r>
+    </w:p>
+    <w:p>
+      <w:pPr/>
+      <w:r>
+        <w:rPr>
+          <w:rFonts w:ascii="Times New Roman" w:hAnsi="Times New Roman" w:cs="Times New Roman"/>
+          <w:sz w:val="24"/>
+          <w:sz-cs w:val="24"/>
+        </w:rPr>
+        <w:t xml:space="preserve">```{r}</w:t>
+      </w:r>
+    </w:p>
+    <w:p>
+      <w:pPr/>
+      <w:r>
+        <w:rPr>
+          <w:rFonts w:ascii="Times New Roman" w:hAnsi="Times New Roman" w:cs="Times New Roman"/>
+          <w:sz w:val="24"/>
+          <w:sz-cs w:val="24"/>
+        </w:rPr>
+        <w:t xml:space="preserve">## number of comments analysis with controls</w:t>
+      </w:r>
+    </w:p>
+    <w:p>
+      <w:pPr/>
+      <w:r>
+        <w:rPr>
+          <w:rFonts w:ascii="Times New Roman" w:hAnsi="Times New Roman" w:cs="Times New Roman"/>
+          <w:sz w:val="24"/>
+          <w:sz-cs w:val="24"/>
+        </w:rPr>
+        <w:t xml:space="preserve">lm(numComments ~ treatment, + weekend data = posts)</w:t>
+      </w:r>
+    </w:p>
+    <w:p>
+      <w:pPr/>
+      <w:r>
+        <w:rPr>
+          <w:rFonts w:ascii="Times New Roman" w:hAnsi="Times New Roman" w:cs="Times New Roman"/>
+          <w:sz w:val="24"/>
+          <w:sz-cs w:val="24"/>
+          <w:b/>
+        </w:rPr>
+        <w:t xml:space="preserve">```</w:t>
       </w:r>
     </w:p>
     <w:p>
